--- a/lab09/Report/ЛБ9_Устинович.docx
+++ b/lab09/Report/ЛБ9_Устинович.docx
@@ -91,7 +91,6 @@
         <w:rPr>
           <w:sz w:val="28"/>
           <w:szCs w:val="28"/>
-          <w:lang w:val="ru-RU"/>
         </w:rPr>
       </w:pPr>
       <w:r>
@@ -105,9 +104,8 @@
         <w:rPr>
           <w:sz w:val="28"/>
           <w:szCs w:val="28"/>
-          <w:lang w:val="ru-RU"/>
-        </w:rPr>
-        <w:t>8</w:t>
+        </w:rPr>
+        <w:t>9</w:t>
       </w:r>
     </w:p>
     <w:p>
@@ -707,14 +705,7 @@
           <w:sz w:val="28"/>
           <w:szCs w:val="28"/>
         </w:rPr>
-        <w:t>дача</w:t>
-      </w:r>
-      <w:r>
-        <w:rPr>
-          <w:sz w:val="28"/>
-          <w:szCs w:val="28"/>
-        </w:rPr>
-        <w:t xml:space="preserve"> 9</w:t>
+        <w:t>дача 9</w:t>
       </w:r>
       <w:r>
         <w:rPr>
@@ -5348,7 +5339,7 @@
         <w:rPr>
           <w:sz w:val="28"/>
           <w:szCs w:val="28"/>
-          <w:lang w:val="ru-RU"/>
+          <w:lang w:val="en-US"/>
         </w:rPr>
       </w:pPr>
       <w:r>
@@ -5367,12 +5358,11 @@
         </w:rPr>
         <w:t>Ustynovych</w:t>
       </w:r>
-      <w:proofErr w:type="spellEnd"/>
-      <w:r>
-        <w:rPr>
-          <w:sz w:val="28"/>
-          <w:szCs w:val="28"/>
-          <w:lang w:val="ru-RU"/>
+      <w:r>
+        <w:rPr>
+          <w:sz w:val="28"/>
+          <w:szCs w:val="28"/>
+          <w:lang w:val="en-US"/>
         </w:rPr>
         <w:t>_</w:t>
       </w:r>
@@ -5384,11 +5374,12 @@
         </w:rPr>
         <w:t>task</w:t>
       </w:r>
-      <w:r>
-        <w:rPr>
-          <w:sz w:val="28"/>
-          <w:szCs w:val="28"/>
-          <w:lang w:val="ru-RU"/>
+      <w:proofErr w:type="spellEnd"/>
+      <w:r>
+        <w:rPr>
+          <w:sz w:val="28"/>
+          <w:szCs w:val="28"/>
+          <w:lang w:val="en-US"/>
         </w:rPr>
         <w:t>:</w:t>
       </w:r>
@@ -9364,42 +9355,186 @@
       </w:r>
       <w:r>
         <w:rPr>
-          <w:sz w:val="28"/>
-          <w:szCs w:val="28"/>
-        </w:rPr>
-        <w:t xml:space="preserve">Не зважаючи на це, особливих проблем під час виконання завдань не </w:t>
-      </w:r>
-      <w:proofErr w:type="spellStart"/>
-      <w:r>
-        <w:rPr>
-          <w:sz w:val="28"/>
-          <w:szCs w:val="28"/>
-        </w:rPr>
-        <w:t>виникло</w:t>
-      </w:r>
-      <w:proofErr w:type="spellEnd"/>
-      <w:r>
-        <w:rPr>
-          <w:sz w:val="28"/>
-          <w:szCs w:val="28"/>
-        </w:rPr>
-        <w:t xml:space="preserve">, а навіть навпаки було легко та цікаво ним користуватися. Також за допомогою такого нововведення, тепер можна розбити завдання на певні етапи та відстежувати прогрес їх виконання. Немало важливим є те, що за допомогою цього сервісу в подальшому можна буде ділитись на команди та виконувати лабораторні роботи в команді, що однозначно допоможе при роботі над великими </w:t>
-      </w:r>
-      <w:proofErr w:type="spellStart"/>
-      <w:r>
-        <w:rPr>
-          <w:sz w:val="28"/>
-          <w:szCs w:val="28"/>
-        </w:rPr>
-        <w:t>проєктами</w:t>
-      </w:r>
-      <w:proofErr w:type="spellEnd"/>
-      <w:r>
-        <w:rPr>
-          <w:sz w:val="28"/>
-          <w:szCs w:val="28"/>
+          <w:kern w:val="36"/>
+          <w:sz w:val="28"/>
+          <w:szCs w:val="28"/>
+          <w:lang w:eastAsia="ru-RU"/>
+        </w:rPr>
+        <w:t>Лабораторна робота виконувалась згідно «Порядок виконання лабораторної роботи та методичні вказівки».</w:t>
+      </w:r>
+      <w:r>
+        <w:rPr>
+          <w:sz w:val="28"/>
+          <w:szCs w:val="28"/>
+        </w:rPr>
+        <w:t xml:space="preserve"> </w:t>
+      </w:r>
+      <w:r>
+        <w:rPr>
+          <w:sz w:val="28"/>
+          <w:szCs w:val="28"/>
+        </w:rPr>
+        <w:t xml:space="preserve">Лабораторна робота № 9 стала другою лабораторною роботою з використанням системи контроля версій – </w:t>
+      </w:r>
+      <w:r>
+        <w:rPr>
+          <w:sz w:val="28"/>
+          <w:szCs w:val="28"/>
+          <w:lang w:val="en-US"/>
+        </w:rPr>
+        <w:t>GitHub</w:t>
+      </w:r>
+      <w:r>
+        <w:rPr>
+          <w:sz w:val="28"/>
+          <w:szCs w:val="28"/>
+          <w:lang w:val="ru-RU"/>
         </w:rPr>
         <w:t xml:space="preserve">. </w:t>
+      </w:r>
+      <w:r>
+        <w:rPr>
+          <w:sz w:val="28"/>
+          <w:szCs w:val="28"/>
+        </w:rPr>
+        <w:t xml:space="preserve">Як вже було зазначено в моєму попередньому звіті з лабораторної роботи №8 </w:t>
+      </w:r>
+      <w:r>
+        <w:rPr>
+          <w:sz w:val="28"/>
+          <w:szCs w:val="28"/>
+        </w:rPr>
+        <w:t>з дисципліни “Базові методології та технології програмування на тему</w:t>
+      </w:r>
+      <w:r>
+        <w:rPr>
+          <w:sz w:val="28"/>
+          <w:szCs w:val="28"/>
+        </w:rPr>
+        <w:t xml:space="preserve"> </w:t>
+      </w:r>
+      <w:r>
+        <w:rPr>
+          <w:sz w:val="28"/>
+          <w:szCs w:val="28"/>
+        </w:rPr>
+        <w:t>“</w:t>
+      </w:r>
+      <w:r>
+        <w:rPr>
+          <w:sz w:val="28"/>
+          <w:szCs w:val="28"/>
+        </w:rPr>
+        <w:t>Реалізація</w:t>
+      </w:r>
+      <w:r>
+        <w:rPr>
+          <w:sz w:val="28"/>
+          <w:szCs w:val="28"/>
+        </w:rPr>
+        <w:t xml:space="preserve"> </w:t>
+      </w:r>
+      <w:r>
+        <w:rPr>
+          <w:sz w:val="28"/>
+          <w:szCs w:val="28"/>
+        </w:rPr>
+        <w:t xml:space="preserve">статичних бібліотек модулів лінійних обчислювальних процесів” </w:t>
+      </w:r>
+      <w:r>
+        <w:rPr>
+          <w:sz w:val="28"/>
+          <w:szCs w:val="28"/>
+        </w:rPr>
+        <w:t xml:space="preserve">мета якої </w:t>
+      </w:r>
+      <w:r>
+        <w:rPr>
+          <w:sz w:val="28"/>
+        </w:rPr>
+        <w:t xml:space="preserve">полягає у набутті ґрунтовних вмінь і практичних навичок застосування теоретичних положень методології модульного програмування, реалізації метода функціональної декомпозиції задач, метода модульного (блочного) тестування, представлення мовою програмування С++ даних скалярних типів, арифметичних і логічних операцій, потокового введення й виведення інформації, розроблення програмних модулів та засобів у </w:t>
+      </w:r>
+      <w:proofErr w:type="spellStart"/>
+      <w:r>
+        <w:rPr>
+          <w:sz w:val="28"/>
+        </w:rPr>
+        <w:t>кросплатформовому</w:t>
+      </w:r>
+      <w:proofErr w:type="spellEnd"/>
+      <w:r>
+        <w:rPr>
+          <w:sz w:val="28"/>
+        </w:rPr>
+        <w:t xml:space="preserve"> середовищі </w:t>
+      </w:r>
+      <w:proofErr w:type="spellStart"/>
+      <w:r>
+        <w:rPr>
+          <w:sz w:val="28"/>
+        </w:rPr>
+        <w:t>Code</w:t>
+      </w:r>
+      <w:proofErr w:type="spellEnd"/>
+      <w:r>
+        <w:rPr>
+          <w:sz w:val="28"/>
+        </w:rPr>
+        <w:t>::</w:t>
+      </w:r>
+      <w:proofErr w:type="spellStart"/>
+      <w:r>
+        <w:rPr>
+          <w:sz w:val="28"/>
+        </w:rPr>
+        <w:t>Blocks</w:t>
+      </w:r>
+      <w:proofErr w:type="spellEnd"/>
+      <w:r>
+        <w:rPr>
+          <w:sz w:val="28"/>
+        </w:rPr>
+        <w:t xml:space="preserve"> (GNU GCC </w:t>
+      </w:r>
+      <w:proofErr w:type="spellStart"/>
+      <w:r>
+        <w:rPr>
+          <w:sz w:val="28"/>
+        </w:rPr>
+        <w:t>Compiler</w:t>
+      </w:r>
+      <w:proofErr w:type="spellEnd"/>
+      <w:r>
+        <w:rPr>
+          <w:sz w:val="28"/>
+        </w:rPr>
+        <w:t xml:space="preserve">) </w:t>
+      </w:r>
+      <w:r>
+        <w:rPr>
+          <w:sz w:val="28"/>
+          <w:lang w:val="en-US"/>
+        </w:rPr>
+        <w:t>GitHub</w:t>
+      </w:r>
+      <w:r>
+        <w:rPr>
+          <w:sz w:val="28"/>
+          <w:lang w:val="ru-RU"/>
+        </w:rPr>
+        <w:t xml:space="preserve"> </w:t>
+      </w:r>
+      <w:r>
+        <w:rPr>
+          <w:sz w:val="28"/>
+        </w:rPr>
+        <w:t>дає мо</w:t>
+      </w:r>
+      <w:r>
+        <w:rPr>
+          <w:sz w:val="28"/>
+        </w:rPr>
+        <w:t xml:space="preserve">жливість розбити роботу на етапи, яка є дуже зручною, особливо сьогодні. </w:t>
       </w:r>
     </w:p>
     <w:p>
@@ -9417,7 +9552,62 @@
           <w:sz w:val="28"/>
           <w:szCs w:val="28"/>
         </w:rPr>
-        <w:t xml:space="preserve">Умовою завдання 8.1 було: за значення </w:t>
+        <w:t>Завдання 9</w:t>
+      </w:r>
+      <w:r>
+        <w:rPr>
+          <w:sz w:val="28"/>
+          <w:szCs w:val="28"/>
+        </w:rPr>
+        <w:t>.1</w:t>
+      </w:r>
+      <w:r>
+        <w:rPr>
+          <w:sz w:val="28"/>
+          <w:szCs w:val="28"/>
+        </w:rPr>
+        <w:t>:</w:t>
+      </w:r>
+    </w:p>
+    <w:p>
+      <w:pPr>
+        <w:spacing w:line="360" w:lineRule="auto"/>
+        <w:jc w:val="both"/>
+        <w:rPr>
+          <w:sz w:val="28"/>
+          <w:szCs w:val="28"/>
+        </w:rPr>
+      </w:pPr>
+      <w:r>
+        <w:rPr>
+          <w:sz w:val="28"/>
+          <w:szCs w:val="28"/>
+        </w:rPr>
+        <w:t>Вхід: набрана студентом впродовж семестру кількість балів (1-100)</w:t>
+      </w:r>
+    </w:p>
+    <w:p>
+      <w:pPr>
+        <w:spacing w:line="360" w:lineRule="auto"/>
+        <w:jc w:val="both"/>
+        <w:rPr>
+          <w:noProof/>
+          <w:lang w:eastAsia="ru-RU"/>
+        </w:rPr>
+      </w:pPr>
+      <w:r>
+        <w:rPr>
+          <w:sz w:val="28"/>
+          <w:szCs w:val="28"/>
+        </w:rPr>
+        <w:t xml:space="preserve">Вихід: оцінку </w:t>
+      </w:r>
+      <w:r>
+        <w:rPr>
+          <w:sz w:val="28"/>
+          <w:szCs w:val="28"/>
+        </w:rPr>
+        <w:t>(</w:t>
       </w:r>
       <w:r>
         <w:rPr>
@@ -9425,14 +9615,162 @@
           <w:szCs w:val="28"/>
           <w:lang w:val="en-US"/>
         </w:rPr>
-        <w:t>x</w:t>
-      </w:r>
-      <w:r>
-        <w:rPr>
-          <w:sz w:val="28"/>
-          <w:szCs w:val="28"/>
-        </w:rPr>
-        <w:t>,</w:t>
+        <w:t>Rating</w:t>
+      </w:r>
+      <w:r>
+        <w:rPr>
+          <w:sz w:val="28"/>
+          <w:szCs w:val="28"/>
+        </w:rPr>
+        <w:t>)</w:t>
+      </w:r>
+      <w:r>
+        <w:rPr>
+          <w:sz w:val="28"/>
+          <w:szCs w:val="28"/>
+        </w:rPr>
+        <w:t xml:space="preserve"> та пояснення</w:t>
+      </w:r>
+      <w:r>
+        <w:rPr>
+          <w:sz w:val="28"/>
+          <w:szCs w:val="28"/>
+        </w:rPr>
+        <w:t xml:space="preserve"> (</w:t>
+      </w:r>
+      <w:r>
+        <w:rPr>
+          <w:sz w:val="28"/>
+          <w:szCs w:val="28"/>
+          <w:lang w:val="en-US"/>
+        </w:rPr>
+        <w:t>Explanation</w:t>
+      </w:r>
+      <w:r>
+        <w:rPr>
+          <w:sz w:val="28"/>
+          <w:szCs w:val="28"/>
+        </w:rPr>
+        <w:t>)</w:t>
+      </w:r>
+      <w:r>
+        <w:rPr>
+          <w:noProof/>
+          <w:lang w:eastAsia="ru-RU"/>
+        </w:rPr>
+        <w:t xml:space="preserve"> </w:t>
+      </w:r>
+    </w:p>
+    <w:p>
+      <w:pPr>
+        <w:spacing w:line="360" w:lineRule="auto"/>
+        <w:ind w:firstLine="708"/>
+        <w:jc w:val="both"/>
+        <w:rPr>
+          <w:sz w:val="28"/>
+          <w:szCs w:val="28"/>
+        </w:rPr>
+      </w:pPr>
+      <w:r>
+        <w:rPr>
+          <w:sz w:val="28"/>
+          <w:szCs w:val="28"/>
+        </w:rPr>
+        <w:t>Завдання 9.2:</w:t>
+      </w:r>
+    </w:p>
+    <w:p>
+      <w:pPr>
+        <w:spacing w:line="360" w:lineRule="auto"/>
+        <w:jc w:val="both"/>
+        <w:rPr>
+          <w:sz w:val="28"/>
+          <w:szCs w:val="28"/>
+        </w:rPr>
+      </w:pPr>
+      <w:r>
+        <w:rPr>
+          <w:sz w:val="28"/>
+          <w:szCs w:val="28"/>
+        </w:rPr>
+        <w:t xml:space="preserve">Вхід: середні температурні показники повітря (у градусах за шкалою Цельсія), зафіксовані у Кропивницькому в понеділок, вівторок, середу, четвер, п’ятницю, суботу та неділю. </w:t>
+      </w:r>
+    </w:p>
+    <w:p>
+      <w:pPr>
+        <w:spacing w:line="360" w:lineRule="auto"/>
+        <w:jc w:val="both"/>
+        <w:rPr>
+          <w:sz w:val="28"/>
+          <w:szCs w:val="28"/>
+        </w:rPr>
+      </w:pPr>
+      <w:r>
+        <w:rPr>
+          <w:sz w:val="28"/>
+          <w:szCs w:val="28"/>
+        </w:rPr>
+        <w:t xml:space="preserve">Вихід: </w:t>
+      </w:r>
+      <w:proofErr w:type="spellStart"/>
+      <w:r>
+        <w:rPr>
+          <w:sz w:val="28"/>
+          <w:szCs w:val="28"/>
+        </w:rPr>
+        <w:t>середньотижнева</w:t>
+      </w:r>
+      <w:proofErr w:type="spellEnd"/>
+      <w:r>
+        <w:rPr>
+          <w:sz w:val="28"/>
+          <w:szCs w:val="28"/>
+        </w:rPr>
+        <w:t xml:space="preserve"> температура за шкалами Цельсія та Фаренгейта. </w:t>
+      </w:r>
+    </w:p>
+    <w:p>
+      <w:pPr>
+        <w:spacing w:line="360" w:lineRule="auto"/>
+        <w:ind w:firstLine="708"/>
+        <w:jc w:val="both"/>
+        <w:rPr>
+          <w:sz w:val="28"/>
+          <w:szCs w:val="28"/>
+        </w:rPr>
+      </w:pPr>
+      <w:r>
+        <w:rPr>
+          <w:sz w:val="28"/>
+          <w:szCs w:val="28"/>
+        </w:rPr>
+        <w:tab/>
+        <w:t>Завдання 9.3:</w:t>
+      </w:r>
+    </w:p>
+    <w:p>
+      <w:pPr>
+        <w:spacing w:line="360" w:lineRule="auto"/>
+        <w:jc w:val="both"/>
+        <w:rPr>
+          <w:sz w:val="28"/>
+          <w:szCs w:val="28"/>
+        </w:rPr>
+      </w:pPr>
+      <w:r>
+        <w:rPr>
+          <w:sz w:val="28"/>
+          <w:szCs w:val="28"/>
+        </w:rPr>
+        <w:t xml:space="preserve">Вхід: натуральне число </w:t>
+      </w:r>
+      <w:r>
+        <w:rPr>
+          <w:sz w:val="28"/>
+          <w:szCs w:val="28"/>
+          <w:lang w:val="en-US"/>
+        </w:rPr>
+        <w:t>N</w:t>
       </w:r>
       <w:r>
         <w:rPr>
@@ -9440,28 +9778,6 @@
           <w:szCs w:val="28"/>
           <w:lang w:val="ru-RU"/>
         </w:rPr>
-        <w:t>y</w:t>
-      </w:r>
-      <w:r>
-        <w:rPr>
-          <w:sz w:val="28"/>
-          <w:szCs w:val="28"/>
-        </w:rPr>
-        <w:t>,</w:t>
-      </w:r>
-      <w:r>
-        <w:rPr>
-          <w:sz w:val="28"/>
-          <w:szCs w:val="28"/>
-          <w:lang w:val="ru-RU"/>
-        </w:rPr>
-        <w:t>z</w:t>
-      </w:r>
-      <w:r>
-        <w:rPr>
-          <w:sz w:val="28"/>
-          <w:szCs w:val="28"/>
-        </w:rPr>
         <w:t xml:space="preserve"> </w:t>
       </w:r>
       <w:r>
@@ -9469,92 +9785,110 @@
           <w:sz w:val="28"/>
           <w:szCs w:val="28"/>
         </w:rPr>
-        <w:t xml:space="preserve">обчислити  </w:t>
-      </w:r>
-      <m:oMath>
-        <m:r>
-          <w:rPr>
-            <w:rFonts w:ascii="Cambria Math" w:hAnsi="Cambria Math"/>
-          </w:rPr>
-          <m:t>S=|</m:t>
-        </m:r>
-        <m:rad>
-          <m:radPr>
-            <m:degHide m:val="1"/>
-            <m:ctrlPr>
-              <w:rPr>
-                <w:rFonts w:ascii="Cambria Math" w:hAnsi="Cambria Math"/>
-              </w:rPr>
-            </m:ctrlPr>
-          </m:radPr>
-          <m:deg/>
-          <m:e>
-            <m:r>
-              <w:rPr>
-                <w:rFonts w:ascii="Cambria Math" w:hAnsi="Cambria Math"/>
-              </w:rPr>
-              <m:t>|z+2x|</m:t>
-            </m:r>
-          </m:e>
-        </m:rad>
-        <m:r>
-          <w:rPr>
-            <w:rFonts w:ascii="Cambria Math" w:hAnsi="Cambria Math"/>
-          </w:rPr>
-          <m:t>-x</m:t>
-        </m:r>
-        <m:func>
-          <m:funcPr>
-            <m:ctrlPr>
-              <w:rPr>
-                <w:rFonts w:ascii="Cambria Math" w:hAnsi="Cambria Math"/>
-              </w:rPr>
-            </m:ctrlPr>
-          </m:funcPr>
-          <m:fName>
-            <m:r>
-              <m:rPr>
-                <m:sty m:val="p"/>
-              </m:rPr>
-              <w:rPr>
-                <w:rFonts w:ascii="Cambria Math" w:hAnsi="Cambria Math"/>
-              </w:rPr>
-              <m:t>sin</m:t>
-            </m:r>
-          </m:fName>
-          <m:e>
-            <m:d>
-              <m:dPr>
-                <m:ctrlPr>
-                  <w:rPr>
-                    <w:rFonts w:ascii="Cambria Math" w:hAnsi="Cambria Math"/>
-                  </w:rPr>
-                </m:ctrlPr>
-              </m:dPr>
-              <m:e>
-                <m:r>
-                  <w:rPr>
-                    <w:rFonts w:ascii="Cambria Math" w:hAnsi="Cambria Math"/>
-                  </w:rPr>
-                  <m:t>x∙y</m:t>
-                </m:r>
-              </m:e>
-            </m:d>
-          </m:e>
-        </m:func>
-        <m:r>
-          <w:rPr>
-            <w:rFonts w:ascii="Cambria Math" w:hAnsi="Cambria Math"/>
-          </w:rPr>
-          <m:t>|</m:t>
-        </m:r>
-      </m:oMath>
-      <w:r>
-        <w:rPr>
-          <w:sz w:val="28"/>
-          <w:szCs w:val="28"/>
-        </w:rPr>
-        <w:t xml:space="preserve">. Для вирішення якої була створена статична бібліотека </w:t>
+        <w:t>від 0 до 17948360</w:t>
+      </w:r>
+    </w:p>
+    <w:p>
+      <w:pPr>
+        <w:spacing w:line="360" w:lineRule="auto"/>
+        <w:jc w:val="both"/>
+        <w:rPr>
+          <w:sz w:val="28"/>
+          <w:szCs w:val="28"/>
+        </w:rPr>
+      </w:pPr>
+      <w:r>
+        <w:rPr>
+          <w:sz w:val="28"/>
+          <w:szCs w:val="28"/>
+        </w:rPr>
+        <w:t>Вихід: якщо біт</w:t>
+      </w:r>
+      <w:r>
+        <w:rPr>
+          <w:sz w:val="28"/>
+          <w:szCs w:val="28"/>
+        </w:rPr>
+        <w:t xml:space="preserve"> </w:t>
+      </w:r>
+      <w:r>
+        <w:rPr>
+          <w:sz w:val="28"/>
+          <w:szCs w:val="28"/>
+          <w:lang w:val="en-US"/>
+        </w:rPr>
+        <w:t>D</w:t>
+      </w:r>
+      <w:r>
+        <w:rPr>
+          <w:sz w:val="28"/>
+          <w:szCs w:val="28"/>
+        </w:rPr>
+        <w:t xml:space="preserve">12 </w:t>
+      </w:r>
+      <w:r>
+        <w:rPr>
+          <w:sz w:val="28"/>
+          <w:szCs w:val="28"/>
+        </w:rPr>
+        <w:t xml:space="preserve">числа </w:t>
+      </w:r>
+      <w:r>
+        <w:rPr>
+          <w:sz w:val="28"/>
+          <w:szCs w:val="28"/>
+          <w:lang w:val="en-US"/>
+        </w:rPr>
+        <w:t>N</w:t>
+      </w:r>
+      <w:r>
+        <w:rPr>
+          <w:sz w:val="28"/>
+          <w:szCs w:val="28"/>
+        </w:rPr>
+        <w:t xml:space="preserve"> </w:t>
+      </w:r>
+      <w:r>
+        <w:rPr>
+          <w:sz w:val="28"/>
+          <w:szCs w:val="28"/>
+        </w:rPr>
+        <w:t>рівний 0, то кількість двійкових нулів у ньому, інакше – кількість двійкових одиниць</w:t>
+      </w:r>
+    </w:p>
+    <w:p>
+      <w:pPr>
+        <w:spacing w:line="360" w:lineRule="auto"/>
+        <w:ind w:firstLine="708"/>
+        <w:jc w:val="both"/>
+        <w:rPr>
+          <w:sz w:val="28"/>
+          <w:szCs w:val="28"/>
+        </w:rPr>
+      </w:pPr>
+      <w:r>
+        <w:rPr>
+          <w:sz w:val="28"/>
+          <w:szCs w:val="28"/>
+        </w:rPr>
+        <w:lastRenderedPageBreak/>
+        <w:t xml:space="preserve">Для вирішення всіх цих </w:t>
+      </w:r>
+      <w:proofErr w:type="spellStart"/>
+      <w:r>
+        <w:rPr>
+          <w:sz w:val="28"/>
+          <w:szCs w:val="28"/>
+        </w:rPr>
+        <w:t>завданьбула</w:t>
+      </w:r>
+      <w:proofErr w:type="spellEnd"/>
+      <w:r>
+        <w:rPr>
+          <w:sz w:val="28"/>
+          <w:szCs w:val="28"/>
+        </w:rPr>
+        <w:t xml:space="preserve"> створена статична бібліотека </w:t>
       </w:r>
       <w:proofErr w:type="spellStart"/>
       <w:r>
@@ -9615,7 +9949,94 @@
           <w:sz w:val="28"/>
           <w:szCs w:val="28"/>
         </w:rPr>
-        <w:t xml:space="preserve"> та підключені бібліотеки, зокрема: </w:t>
+        <w:t xml:space="preserve">, </w:t>
+      </w:r>
+      <w:proofErr w:type="spellStart"/>
+      <w:r>
+        <w:rPr>
+          <w:sz w:val="28"/>
+          <w:szCs w:val="28"/>
+        </w:rPr>
+        <w:t>avr_temperature_cel</w:t>
+      </w:r>
+      <w:proofErr w:type="spellEnd"/>
+      <w:r>
+        <w:rPr>
+          <w:sz w:val="28"/>
+          <w:szCs w:val="28"/>
+        </w:rPr>
+        <w:t xml:space="preserve">, </w:t>
+      </w:r>
+      <w:proofErr w:type="spellStart"/>
+      <w:r>
+        <w:rPr>
+          <w:sz w:val="28"/>
+          <w:szCs w:val="28"/>
+        </w:rPr>
+        <w:t>avr_temperature_far</w:t>
+      </w:r>
+      <w:proofErr w:type="spellEnd"/>
+      <w:r>
+        <w:rPr>
+          <w:sz w:val="28"/>
+          <w:szCs w:val="28"/>
+        </w:rPr>
+        <w:t xml:space="preserve">, </w:t>
+      </w:r>
+      <w:proofErr w:type="spellStart"/>
+      <w:r>
+        <w:rPr>
+          <w:sz w:val="28"/>
+          <w:szCs w:val="28"/>
+        </w:rPr>
+        <w:t>bits_number</w:t>
+      </w:r>
+      <w:proofErr w:type="spellEnd"/>
+      <w:r>
+        <w:rPr>
+          <w:sz w:val="28"/>
+          <w:szCs w:val="28"/>
+        </w:rPr>
+        <w:t xml:space="preserve">, строки </w:t>
+      </w:r>
+      <w:proofErr w:type="spellStart"/>
+      <w:r>
+        <w:rPr>
+          <w:sz w:val="28"/>
+          <w:szCs w:val="28"/>
+        </w:rPr>
+        <w:t>rating</w:t>
+      </w:r>
+      <w:proofErr w:type="spellEnd"/>
+      <w:r>
+        <w:rPr>
+          <w:sz w:val="28"/>
+          <w:szCs w:val="28"/>
+        </w:rPr>
+        <w:t xml:space="preserve">, </w:t>
+      </w:r>
+      <w:proofErr w:type="spellStart"/>
+      <w:r>
+        <w:rPr>
+          <w:sz w:val="28"/>
+          <w:szCs w:val="28"/>
+        </w:rPr>
+        <w:t>test_module</w:t>
+      </w:r>
+      <w:proofErr w:type="spellEnd"/>
+      <w:r>
+        <w:rPr>
+          <w:sz w:val="28"/>
+          <w:szCs w:val="28"/>
+        </w:rPr>
+        <w:t xml:space="preserve"> </w:t>
+      </w:r>
+      <w:r>
+        <w:rPr>
+          <w:sz w:val="28"/>
+          <w:szCs w:val="28"/>
+        </w:rPr>
+        <w:t xml:space="preserve">та підключені бібліотеки, зокрема: </w:t>
       </w:r>
       <w:proofErr w:type="spellStart"/>
       <w:r>
@@ -9703,8 +10124,116 @@
           <w:sz w:val="28"/>
           <w:szCs w:val="28"/>
         </w:rPr>
-        <w:t xml:space="preserve"> в середині якого знаходиться прототип функції</w:t>
-      </w:r>
+        <w:t xml:space="preserve"> в середині якого знаходиться прототип</w:t>
+      </w:r>
+      <w:r>
+        <w:rPr>
+          <w:sz w:val="28"/>
+          <w:szCs w:val="28"/>
+        </w:rPr>
+        <w:t>и</w:t>
+      </w:r>
+      <w:r>
+        <w:rPr>
+          <w:sz w:val="28"/>
+          <w:szCs w:val="28"/>
+        </w:rPr>
+        <w:t xml:space="preserve"> функцій </w:t>
+      </w:r>
+      <w:r>
+        <w:rPr>
+          <w:sz w:val="28"/>
+          <w:szCs w:val="28"/>
+          <w:lang w:val="en-US"/>
+        </w:rPr>
+        <w:t>s</w:t>
+      </w:r>
+      <w:r>
+        <w:rPr>
+          <w:sz w:val="28"/>
+          <w:szCs w:val="28"/>
+        </w:rPr>
+        <w:t>_</w:t>
+      </w:r>
+      <w:r>
+        <w:rPr>
+          <w:sz w:val="28"/>
+          <w:szCs w:val="28"/>
+          <w:lang w:val="en-US"/>
+        </w:rPr>
+        <w:t>calculation</w:t>
+      </w:r>
+      <w:r>
+        <w:rPr>
+          <w:sz w:val="28"/>
+          <w:szCs w:val="28"/>
+        </w:rPr>
+        <w:t xml:space="preserve">, </w:t>
+      </w:r>
+      <w:proofErr w:type="spellStart"/>
+      <w:r>
+        <w:rPr>
+          <w:sz w:val="28"/>
+          <w:szCs w:val="28"/>
+        </w:rPr>
+        <w:t>avr_temperature_cel</w:t>
+      </w:r>
+      <w:proofErr w:type="spellEnd"/>
+      <w:r>
+        <w:rPr>
+          <w:sz w:val="28"/>
+          <w:szCs w:val="28"/>
+        </w:rPr>
+        <w:t xml:space="preserve">, </w:t>
+      </w:r>
+      <w:proofErr w:type="spellStart"/>
+      <w:r>
+        <w:rPr>
+          <w:sz w:val="28"/>
+          <w:szCs w:val="28"/>
+        </w:rPr>
+        <w:t>avr_temperature_far</w:t>
+      </w:r>
+      <w:proofErr w:type="spellEnd"/>
+      <w:r>
+        <w:rPr>
+          <w:sz w:val="28"/>
+          <w:szCs w:val="28"/>
+        </w:rPr>
+        <w:t xml:space="preserve">, </w:t>
+      </w:r>
+      <w:proofErr w:type="spellStart"/>
+      <w:r>
+        <w:rPr>
+          <w:sz w:val="28"/>
+          <w:szCs w:val="28"/>
+        </w:rPr>
+        <w:t>bits_number</w:t>
+      </w:r>
+      <w:proofErr w:type="spellEnd"/>
+      <w:r>
+        <w:rPr>
+          <w:sz w:val="28"/>
+          <w:szCs w:val="28"/>
+        </w:rPr>
+        <w:t>.</w:t>
+      </w:r>
+      <w:r>
+        <w:rPr>
+          <w:sz w:val="28"/>
+          <w:szCs w:val="28"/>
+        </w:rPr>
+        <w:t xml:space="preserve"> Для того, щоб підключити створену бібліотеку було налаштовано опції </w:t>
+      </w:r>
+      <w:proofErr w:type="spellStart"/>
+      <w:r>
+        <w:rPr>
+          <w:sz w:val="28"/>
+          <w:szCs w:val="28"/>
+        </w:rPr>
+        <w:t>проєкта</w:t>
+      </w:r>
+      <w:proofErr w:type="spellEnd"/>
       <w:r>
         <w:rPr>
           <w:sz w:val="28"/>
@@ -9718,14 +10247,14 @@
           <w:szCs w:val="28"/>
           <w:lang w:val="en-US"/>
         </w:rPr>
-        <w:t>s</w:t>
-      </w:r>
-      <w:r>
-        <w:rPr>
-          <w:sz w:val="28"/>
-          <w:szCs w:val="28"/>
-        </w:rPr>
-        <w:t>_</w:t>
+        <w:t>Build</w:t>
+      </w:r>
+      <w:r>
+        <w:rPr>
+          <w:sz w:val="28"/>
+          <w:szCs w:val="28"/>
+        </w:rPr>
+        <w:t xml:space="preserve"> </w:t>
       </w:r>
       <w:r>
         <w:rPr>
@@ -9733,7 +10262,44 @@
           <w:szCs w:val="28"/>
           <w:lang w:val="en-US"/>
         </w:rPr>
-        <w:t>calculation</w:t>
+        <w:t>options</w:t>
+      </w:r>
+      <w:r>
+        <w:rPr>
+          <w:sz w:val="28"/>
+          <w:szCs w:val="28"/>
+        </w:rPr>
+        <w:t>…</w:t>
+      </w:r>
+      <w:r>
+        <w:rPr>
+          <w:sz w:val="28"/>
+          <w:szCs w:val="28"/>
+        </w:rPr>
+        <w:t>:</w:t>
+      </w:r>
+      <w:r>
+        <w:rPr>
+          <w:sz w:val="28"/>
+          <w:szCs w:val="28"/>
+          <w:lang w:val="en-US"/>
+        </w:rPr>
+        <w:t>Linker</w:t>
+      </w:r>
+      <w:r>
+        <w:rPr>
+          <w:sz w:val="28"/>
+          <w:szCs w:val="28"/>
+        </w:rPr>
+        <w:t xml:space="preserve">; </w:t>
+      </w:r>
+      <w:r>
+        <w:rPr>
+          <w:sz w:val="28"/>
+          <w:szCs w:val="28"/>
+          <w:lang w:val="en-US"/>
+        </w:rPr>
+        <w:t>Compiler</w:t>
       </w:r>
       <w:r>
         <w:rPr>
@@ -9747,31 +10313,84 @@
           <w:sz w:val="28"/>
           <w:szCs w:val="28"/>
         </w:rPr>
-        <w:t xml:space="preserve"> Для того, щоб підключити створену бібліотеку було налаштовано опції </w:t>
-      </w:r>
-      <w:proofErr w:type="spellStart"/>
-      <w:r>
-        <w:rPr>
-          <w:sz w:val="28"/>
-          <w:szCs w:val="28"/>
-        </w:rPr>
-        <w:t>проєкта</w:t>
-      </w:r>
-      <w:proofErr w:type="spellEnd"/>
-      <w:r>
-        <w:rPr>
-          <w:sz w:val="28"/>
-          <w:szCs w:val="28"/>
-        </w:rPr>
         <w:t xml:space="preserve"> </w:t>
       </w:r>
       <w:r>
         <w:rPr>
           <w:sz w:val="28"/>
           <w:szCs w:val="28"/>
+        </w:rPr>
+        <w:t xml:space="preserve">Також </w:t>
+      </w:r>
+      <w:r>
+        <w:rPr>
+          <w:sz w:val="28"/>
+          <w:szCs w:val="28"/>
+        </w:rPr>
+        <w:t xml:space="preserve">для кожної задачі </w:t>
+      </w:r>
+      <w:r>
+        <w:rPr>
+          <w:sz w:val="28"/>
+          <w:szCs w:val="28"/>
+        </w:rPr>
+        <w:t>був розроблений тестовий набір (</w:t>
+      </w:r>
+      <w:proofErr w:type="spellStart"/>
+      <w:r>
+        <w:rPr>
+          <w:sz w:val="28"/>
+          <w:szCs w:val="28"/>
           <w:lang w:val="en-US"/>
         </w:rPr>
-        <w:t>Build</w:t>
+        <w:t>TestSuite</w:t>
+      </w:r>
+      <w:proofErr w:type="spellEnd"/>
+      <w:r>
+        <w:rPr>
+          <w:sz w:val="28"/>
+          <w:szCs w:val="28"/>
+        </w:rPr>
+        <w:t xml:space="preserve">) на основі </w:t>
+      </w:r>
+      <w:proofErr w:type="spellStart"/>
+      <w:r>
+        <w:rPr>
+          <w:sz w:val="28"/>
+          <w:szCs w:val="28"/>
+        </w:rPr>
+        <w:t>файла</w:t>
+      </w:r>
+      <w:proofErr w:type="spellEnd"/>
+      <w:r>
+        <w:rPr>
+          <w:sz w:val="28"/>
+          <w:szCs w:val="28"/>
+        </w:rPr>
+        <w:t>-шаблону, який був завантажений з курсу «</w:t>
+      </w:r>
+      <w:r>
+        <w:rPr>
+          <w:kern w:val="36"/>
+          <w:sz w:val="28"/>
+          <w:szCs w:val="28"/>
+          <w:lang w:eastAsia="ru-RU"/>
+        </w:rPr>
+        <w:t xml:space="preserve">Базові методології та технології програмування ІІ семестр [З-14]» на сайті http://moodle.kntu.kr.ua/, </w:t>
+      </w:r>
+      <w:r>
+        <w:rPr>
+          <w:sz w:val="28"/>
+          <w:szCs w:val="28"/>
+        </w:rPr>
+        <w:t xml:space="preserve">який складається із наборів </w:t>
+      </w:r>
+      <w:r>
+        <w:rPr>
+          <w:sz w:val="28"/>
+          <w:szCs w:val="28"/>
+        </w:rPr>
+        <w:t>5</w:t>
       </w:r>
       <w:r>
         <w:rPr>
@@ -9780,51 +10399,113 @@
         </w:rPr>
         <w:t xml:space="preserve"> </w:t>
       </w:r>
+      <w:proofErr w:type="spellStart"/>
       <w:r>
         <w:rPr>
           <w:sz w:val="28"/>
           <w:szCs w:val="28"/>
           <w:lang w:val="en-US"/>
         </w:rPr>
-        <w:t>options</w:t>
-      </w:r>
-      <w:r>
-        <w:rPr>
-          <w:sz w:val="28"/>
-          <w:szCs w:val="28"/>
-        </w:rPr>
-        <w:t>…</w:t>
-      </w:r>
-      <w:r>
-        <w:rPr>
-          <w:sz w:val="28"/>
-          <w:szCs w:val="28"/>
-        </w:rPr>
-        <w:t>:</w:t>
-      </w:r>
+        <w:t>TestCase</w:t>
+      </w:r>
+      <w:proofErr w:type="spellEnd"/>
+      <w:r>
+        <w:rPr>
+          <w:sz w:val="28"/>
+          <w:szCs w:val="28"/>
+        </w:rPr>
+        <w:t>’</w:t>
+      </w:r>
+      <w:proofErr w:type="spellStart"/>
+      <w:r>
+        <w:rPr>
+          <w:sz w:val="28"/>
+          <w:szCs w:val="28"/>
+        </w:rPr>
+        <w:t>ів</w:t>
+      </w:r>
+      <w:proofErr w:type="spellEnd"/>
+      <w:r>
+        <w:rPr>
+          <w:sz w:val="28"/>
+          <w:szCs w:val="28"/>
+        </w:rPr>
+        <w:t xml:space="preserve">. </w:t>
+      </w:r>
+      <w:r>
+        <w:rPr>
+          <w:sz w:val="28"/>
+          <w:szCs w:val="28"/>
+        </w:rPr>
+        <w:t xml:space="preserve">Для тестування цих </w:t>
+      </w:r>
+      <w:proofErr w:type="spellStart"/>
       <w:r>
         <w:rPr>
           <w:sz w:val="28"/>
           <w:szCs w:val="28"/>
           <w:lang w:val="en-US"/>
         </w:rPr>
-        <w:t>Linker</w:t>
-      </w:r>
-      <w:r>
-        <w:rPr>
-          <w:sz w:val="28"/>
-          <w:szCs w:val="28"/>
-        </w:rPr>
-        <w:t xml:space="preserve">; </w:t>
-      </w:r>
+        <w:t>TestSuite</w:t>
+      </w:r>
+      <w:proofErr w:type="spellEnd"/>
+      <w:r>
+        <w:rPr>
+          <w:sz w:val="28"/>
+          <w:szCs w:val="28"/>
+        </w:rPr>
+        <w:t>’</w:t>
+      </w:r>
+      <w:proofErr w:type="spellStart"/>
+      <w:r>
+        <w:rPr>
+          <w:sz w:val="28"/>
+          <w:szCs w:val="28"/>
+        </w:rPr>
+        <w:t>ів</w:t>
+      </w:r>
+      <w:proofErr w:type="spellEnd"/>
+      <w:r>
+        <w:rPr>
+          <w:sz w:val="28"/>
+          <w:szCs w:val="28"/>
+        </w:rPr>
+        <w:t xml:space="preserve"> </w:t>
+      </w:r>
+      <w:r>
+        <w:rPr>
+          <w:sz w:val="28"/>
+          <w:szCs w:val="28"/>
+        </w:rPr>
+        <w:t xml:space="preserve">був створений окремих застосунок, який називається </w:t>
+      </w:r>
+      <w:proofErr w:type="spellStart"/>
       <w:r>
         <w:rPr>
           <w:sz w:val="28"/>
           <w:szCs w:val="28"/>
           <w:lang w:val="en-US"/>
         </w:rPr>
-        <w:t>Compiler</w:t>
-      </w:r>
+        <w:t>TestDriver</w:t>
+      </w:r>
+      <w:proofErr w:type="spellEnd"/>
+      <w:r>
+        <w:rPr>
+          <w:sz w:val="28"/>
+          <w:szCs w:val="28"/>
+        </w:rPr>
+        <w:t xml:space="preserve">, та знаходиться у теці(папці) </w:t>
+      </w:r>
+      <w:proofErr w:type="spellStart"/>
+      <w:r>
+        <w:rPr>
+          <w:sz w:val="28"/>
+          <w:szCs w:val="28"/>
+          <w:lang w:val="en-US"/>
+        </w:rPr>
+        <w:t>prj</w:t>
+      </w:r>
+      <w:proofErr w:type="spellEnd"/>
       <w:r>
         <w:rPr>
           <w:sz w:val="28"/>
@@ -9832,180 +10513,23 @@
         </w:rPr>
         <w:t>.</w:t>
       </w:r>
-      <w:r>
-        <w:rPr>
-          <w:sz w:val="28"/>
-          <w:szCs w:val="28"/>
-        </w:rPr>
-        <w:t xml:space="preserve"> </w:t>
-      </w:r>
-      <w:r>
-        <w:rPr>
-          <w:sz w:val="28"/>
-          <w:szCs w:val="28"/>
-        </w:rPr>
-        <w:t>Також був розроблений тестовий набір (</w:t>
-      </w:r>
-      <w:proofErr w:type="spellStart"/>
-      <w:r>
-        <w:rPr>
-          <w:sz w:val="28"/>
-          <w:szCs w:val="28"/>
-          <w:lang w:val="en-US"/>
-        </w:rPr>
-        <w:t>TestSuite</w:t>
-      </w:r>
-      <w:proofErr w:type="spellEnd"/>
-      <w:r>
-        <w:rPr>
-          <w:sz w:val="28"/>
-          <w:szCs w:val="28"/>
-        </w:rPr>
-        <w:t xml:space="preserve">) на основі </w:t>
-      </w:r>
-      <w:proofErr w:type="spellStart"/>
-      <w:r>
-        <w:rPr>
-          <w:sz w:val="28"/>
-          <w:szCs w:val="28"/>
-        </w:rPr>
-        <w:t>файла</w:t>
-      </w:r>
-      <w:proofErr w:type="spellEnd"/>
-      <w:r>
-        <w:rPr>
-          <w:sz w:val="28"/>
-          <w:szCs w:val="28"/>
-        </w:rPr>
-        <w:t>-шаблону, який був завантажений з курсу «</w:t>
-      </w:r>
-      <w:r>
-        <w:rPr>
-          <w:kern w:val="36"/>
-          <w:sz w:val="28"/>
-          <w:szCs w:val="28"/>
-          <w:lang w:eastAsia="ru-RU"/>
-        </w:rPr>
-        <w:t xml:space="preserve">Базові методології та технології програмування ІІ семестр [З-14]» на сайті http://moodle.kntu.kr.ua/, </w:t>
-      </w:r>
-      <w:r>
-        <w:rPr>
-          <w:sz w:val="28"/>
-          <w:szCs w:val="28"/>
-        </w:rPr>
-        <w:t xml:space="preserve">який складається із наборів </w:t>
-      </w:r>
-      <w:r>
-        <w:rPr>
-          <w:sz w:val="28"/>
-          <w:szCs w:val="28"/>
-        </w:rPr>
-        <w:t>5</w:t>
-      </w:r>
-      <w:r>
-        <w:rPr>
-          <w:sz w:val="28"/>
-          <w:szCs w:val="28"/>
-        </w:rPr>
-        <w:t xml:space="preserve"> </w:t>
-      </w:r>
-      <w:proofErr w:type="spellStart"/>
-      <w:r>
-        <w:rPr>
-          <w:sz w:val="28"/>
-          <w:szCs w:val="28"/>
-          <w:lang w:val="en-US"/>
-        </w:rPr>
-        <w:t>TestCase</w:t>
-      </w:r>
-      <w:proofErr w:type="spellEnd"/>
-      <w:r>
-        <w:rPr>
-          <w:sz w:val="28"/>
-          <w:szCs w:val="28"/>
-        </w:rPr>
-        <w:t>’</w:t>
-      </w:r>
-      <w:proofErr w:type="spellStart"/>
-      <w:r>
-        <w:rPr>
-          <w:sz w:val="28"/>
-          <w:szCs w:val="28"/>
-        </w:rPr>
-        <w:t>ів</w:t>
-      </w:r>
-      <w:proofErr w:type="spellEnd"/>
-      <w:r>
-        <w:rPr>
-          <w:sz w:val="28"/>
-          <w:szCs w:val="28"/>
-        </w:rPr>
-        <w:t xml:space="preserve">. </w:t>
-      </w:r>
-      <w:r>
-        <w:rPr>
-          <w:sz w:val="28"/>
-          <w:szCs w:val="28"/>
-        </w:rPr>
-        <w:t xml:space="preserve">Для тестування цього </w:t>
-      </w:r>
-      <w:proofErr w:type="spellStart"/>
-      <w:r>
-        <w:rPr>
-          <w:sz w:val="28"/>
-          <w:szCs w:val="28"/>
-          <w:lang w:val="en-US"/>
-        </w:rPr>
-        <w:t>TestSuite</w:t>
-      </w:r>
-      <w:proofErr w:type="spellEnd"/>
-      <w:r>
-        <w:rPr>
-          <w:sz w:val="28"/>
-          <w:szCs w:val="28"/>
-        </w:rPr>
-        <w:t xml:space="preserve"> </w:t>
-      </w:r>
-      <w:r>
-        <w:rPr>
-          <w:sz w:val="28"/>
-          <w:szCs w:val="28"/>
-        </w:rPr>
-        <w:t xml:space="preserve">був створений окремих застосунок, який називається </w:t>
-      </w:r>
-      <w:proofErr w:type="spellStart"/>
-      <w:r>
-        <w:rPr>
-          <w:sz w:val="28"/>
-          <w:szCs w:val="28"/>
-          <w:lang w:val="en-US"/>
-        </w:rPr>
-        <w:t>TestDriver</w:t>
-      </w:r>
-      <w:proofErr w:type="spellEnd"/>
-      <w:r>
-        <w:rPr>
-          <w:sz w:val="28"/>
-          <w:szCs w:val="28"/>
-        </w:rPr>
-        <w:t xml:space="preserve">, та знаходиться у теці(папці) </w:t>
-      </w:r>
-      <w:proofErr w:type="spellStart"/>
-      <w:r>
-        <w:rPr>
-          <w:sz w:val="28"/>
-          <w:szCs w:val="28"/>
-          <w:lang w:val="en-US"/>
-        </w:rPr>
-        <w:t>prj</w:t>
-      </w:r>
-      <w:proofErr w:type="spellEnd"/>
-      <w:r>
-        <w:rPr>
-          <w:sz w:val="28"/>
-          <w:szCs w:val="28"/>
-        </w:rPr>
-        <w:t>.</w:t>
+    </w:p>
+    <w:p>
+      <w:pPr>
+        <w:spacing w:line="360" w:lineRule="auto"/>
+        <w:ind w:firstLine="708"/>
+        <w:jc w:val="both"/>
+        <w:rPr>
+          <w:sz w:val="28"/>
+          <w:szCs w:val="28"/>
+        </w:rPr>
+      </w:pPr>
+      <w:r>
+        <w:rPr>
+          <w:sz w:val="28"/>
+          <w:szCs w:val="28"/>
+        </w:rPr>
+        <w:t>Завдання 9.4:</w:t>
       </w:r>
     </w:p>
     <w:p>
@@ -10016,35 +10540,161 @@
         <w:jc w:val="both"/>
         <w:rPr>
           <w:sz w:val="28"/>
-        </w:rPr>
-      </w:pPr>
-      <w:r>
-        <w:rPr>
-          <w:sz w:val="28"/>
-          <w:szCs w:val="28"/>
-        </w:rPr>
-        <w:t xml:space="preserve">У задачі </w:t>
-      </w:r>
-      <w:r>
-        <w:rPr>
-          <w:sz w:val="28"/>
-          <w:szCs w:val="28"/>
-        </w:rPr>
-        <w:t>8</w:t>
-      </w:r>
-      <w:r>
-        <w:rPr>
-          <w:sz w:val="28"/>
-          <w:szCs w:val="28"/>
-        </w:rPr>
-        <w:t>.2 необхідно було</w:t>
-      </w:r>
-      <w:r>
-        <w:rPr>
-          <w:sz w:val="28"/>
-          <w:szCs w:val="28"/>
-        </w:rPr>
-        <w:t>:</w:t>
+          <w:szCs w:val="28"/>
+        </w:rPr>
+      </w:pPr>
+      <w:r>
+        <w:rPr>
+          <w:sz w:val="28"/>
+          <w:szCs w:val="28"/>
+        </w:rPr>
+        <w:t xml:space="preserve">За введеним користувачем символом </w:t>
+      </w:r>
+      <w:r>
+        <w:rPr>
+          <w:sz w:val="28"/>
+          <w:szCs w:val="28"/>
+        </w:rPr>
+        <w:t>“</w:t>
+      </w:r>
+      <w:r>
+        <w:rPr>
+          <w:sz w:val="28"/>
+          <w:szCs w:val="28"/>
+          <w:lang w:val="en-US"/>
+        </w:rPr>
+        <w:t>h</w:t>
+      </w:r>
+      <w:r>
+        <w:rPr>
+          <w:sz w:val="28"/>
+          <w:szCs w:val="28"/>
+        </w:rPr>
+        <w:t>”</w:t>
+      </w:r>
+      <w:r>
+        <w:rPr>
+          <w:sz w:val="28"/>
+          <w:szCs w:val="28"/>
+        </w:rPr>
+        <w:t xml:space="preserve"> викликається – </w:t>
+      </w:r>
+      <w:r>
+        <w:rPr>
+          <w:sz w:val="28"/>
+          <w:szCs w:val="28"/>
+          <w:lang w:val="en-US"/>
+        </w:rPr>
+        <w:t>s</w:t>
+      </w:r>
+      <w:r>
+        <w:rPr>
+          <w:sz w:val="28"/>
+          <w:szCs w:val="28"/>
+        </w:rPr>
+        <w:t>_</w:t>
+      </w:r>
+      <w:r>
+        <w:rPr>
+          <w:sz w:val="28"/>
+          <w:szCs w:val="28"/>
+          <w:lang w:val="en-US"/>
+        </w:rPr>
+        <w:t>calculation</w:t>
+      </w:r>
+      <w:r>
+        <w:rPr>
+          <w:sz w:val="28"/>
+          <w:szCs w:val="28"/>
+        </w:rPr>
+        <w:t xml:space="preserve">(), </w:t>
+      </w:r>
+      <w:r>
+        <w:rPr>
+          <w:sz w:val="28"/>
+          <w:szCs w:val="28"/>
+        </w:rPr>
+        <w:t>“</w:t>
+      </w:r>
+      <w:r>
+        <w:rPr>
+          <w:sz w:val="28"/>
+          <w:szCs w:val="28"/>
+          <w:lang w:val="en-US"/>
+        </w:rPr>
+        <w:t>f</w:t>
+      </w:r>
+      <w:r>
+        <w:rPr>
+          <w:sz w:val="28"/>
+          <w:szCs w:val="28"/>
+        </w:rPr>
+        <w:t>”</w:t>
+      </w:r>
+      <w:r>
+        <w:rPr>
+          <w:sz w:val="28"/>
+          <w:szCs w:val="28"/>
+        </w:rPr>
+        <w:t xml:space="preserve"> – функція задачі 9.1, </w:t>
+      </w:r>
+      <w:r>
+        <w:rPr>
+          <w:sz w:val="28"/>
+          <w:szCs w:val="28"/>
+        </w:rPr>
+        <w:t>“</w:t>
+      </w:r>
+      <w:r>
+        <w:rPr>
+          <w:sz w:val="28"/>
+          <w:szCs w:val="28"/>
+          <w:lang w:val="en-US"/>
+        </w:rPr>
+        <w:t>d</w:t>
+      </w:r>
+      <w:r>
+        <w:rPr>
+          <w:sz w:val="28"/>
+          <w:szCs w:val="28"/>
+        </w:rPr>
+        <w:t>”</w:t>
+      </w:r>
+      <w:r>
+        <w:rPr>
+          <w:sz w:val="28"/>
+          <w:szCs w:val="28"/>
+        </w:rPr>
+        <w:t xml:space="preserve"> – функція задачі 9.2, </w:t>
+      </w:r>
+      <w:r>
+        <w:rPr>
+          <w:sz w:val="28"/>
+          <w:szCs w:val="28"/>
+        </w:rPr>
+        <w:t>“</w:t>
+      </w:r>
+      <w:r>
+        <w:rPr>
+          <w:sz w:val="28"/>
+          <w:szCs w:val="28"/>
+          <w:lang w:val="en-US"/>
+        </w:rPr>
+        <w:t>s</w:t>
+      </w:r>
+      <w:r>
+        <w:rPr>
+          <w:sz w:val="28"/>
+          <w:szCs w:val="28"/>
+        </w:rPr>
+        <w:t>”</w:t>
+      </w:r>
+      <w:r>
+        <w:rPr>
+          <w:sz w:val="28"/>
+          <w:szCs w:val="28"/>
+        </w:rPr>
+        <w:t xml:space="preserve"> – функція задача 9.3;</w:t>
       </w:r>
       <w:r>
         <w:rPr>
@@ -10056,14 +10706,75 @@
       <w:r>
         <w:rPr>
           <w:sz w:val="28"/>
-        </w:rPr>
-        <w:t>з</w:t>
-      </w:r>
-      <w:r>
-        <w:rPr>
-          <w:sz w:val="28"/>
-        </w:rPr>
-        <w:t xml:space="preserve">а послідовними запитами вводяться числа x, y, z та символи a i b. </w:t>
+          <w:szCs w:val="28"/>
+        </w:rPr>
+        <w:t xml:space="preserve">якщо користувач вводить інші символи, вони ігноруються, при чому видається звуковий сигнал про помилкове введення. Після цього, якщо користувач за запитом додатка вводить символ </w:t>
+      </w:r>
+      <w:r>
+        <w:rPr>
+          <w:sz w:val="28"/>
+          <w:szCs w:val="28"/>
+        </w:rPr>
+        <w:t>“</w:t>
+      </w:r>
+      <w:r>
+        <w:rPr>
+          <w:sz w:val="28"/>
+          <w:szCs w:val="28"/>
+          <w:lang w:val="en-US"/>
+        </w:rPr>
+        <w:t>a</w:t>
+      </w:r>
+      <w:r>
+        <w:rPr>
+          <w:sz w:val="28"/>
+          <w:szCs w:val="28"/>
+        </w:rPr>
+        <w:t>”, “</w:t>
+      </w:r>
+      <w:r>
+        <w:rPr>
+          <w:sz w:val="28"/>
+          <w:szCs w:val="28"/>
+          <w:lang w:val="en-US"/>
+        </w:rPr>
+        <w:t>A</w:t>
+      </w:r>
+      <w:r>
+        <w:rPr>
+          <w:sz w:val="28"/>
+          <w:szCs w:val="28"/>
+        </w:rPr>
+        <w:t>”, “</w:t>
+      </w:r>
+      <w:r>
+        <w:rPr>
+          <w:sz w:val="28"/>
+          <w:szCs w:val="28"/>
+          <w:lang w:val="en-US"/>
+        </w:rPr>
+        <w:t>p</w:t>
+      </w:r>
+      <w:r>
+        <w:rPr>
+          <w:sz w:val="28"/>
+          <w:szCs w:val="28"/>
+        </w:rPr>
+        <w:t>”</w:t>
+      </w:r>
+      <w:r>
+        <w:rPr>
+          <w:sz w:val="28"/>
+          <w:szCs w:val="28"/>
+        </w:rPr>
+        <w:t xml:space="preserve"> , відбувається вихід із програми, інакше – виконання програми повторюється.</w:t>
+      </w:r>
+      <w:r>
+        <w:rPr>
+          <w:sz w:val="28"/>
+          <w:szCs w:val="28"/>
+        </w:rPr>
+        <w:tab/>
       </w:r>
     </w:p>
     <w:p>
@@ -10074,181 +10785,59 @@
         <w:jc w:val="both"/>
         <w:rPr>
           <w:sz w:val="28"/>
-        </w:rPr>
-      </w:pPr>
-      <w:r>
-        <w:rPr>
-          <w:sz w:val="28"/>
-        </w:rPr>
-        <w:t xml:space="preserve">a)Вивести прізвище та ім'я розробника програми із знаком охорони авторського права </w:t>
-      </w:r>
-    </w:p>
-    <w:p>
-      <w:pPr>
-        <w:shd w:val="clear" w:color="auto" w:fill="FFFFFF"/>
-        <w:spacing w:line="360" w:lineRule="auto"/>
-        <w:ind w:firstLine="708"/>
-        <w:jc w:val="both"/>
-        <w:rPr>
-          <w:sz w:val="28"/>
-        </w:rPr>
-      </w:pPr>
-      <w:r>
-        <w:rPr>
-          <w:sz w:val="28"/>
-        </w:rPr>
-        <w:t>b)Результат логічного виразу в текстовому вигляді (</w:t>
-      </w:r>
-      <w:proofErr w:type="spellStart"/>
-      <w:r>
-        <w:rPr>
-          <w:sz w:val="28"/>
-        </w:rPr>
-        <w:t>false</w:t>
-      </w:r>
-      <w:proofErr w:type="spellEnd"/>
-      <w:r>
-        <w:rPr>
-          <w:sz w:val="28"/>
-        </w:rPr>
-        <w:t>/</w:t>
-      </w:r>
-      <w:proofErr w:type="spellStart"/>
-      <w:r>
-        <w:rPr>
-          <w:sz w:val="28"/>
-        </w:rPr>
-        <w:t>true</w:t>
-      </w:r>
-      <w:proofErr w:type="spellEnd"/>
-      <w:r>
-        <w:rPr>
-          <w:sz w:val="28"/>
-        </w:rPr>
-        <w:t xml:space="preserve">): а + 1 = 32 + 2? </w:t>
-      </w:r>
-    </w:p>
-    <w:p>
-      <w:pPr>
-        <w:shd w:val="clear" w:color="auto" w:fill="FFFFFF"/>
-        <w:spacing w:line="360" w:lineRule="auto"/>
-        <w:ind w:firstLine="708"/>
-        <w:jc w:val="both"/>
-        <w:rPr>
-          <w:sz w:val="32"/>
-          <w:szCs w:val="28"/>
-        </w:rPr>
-      </w:pPr>
-      <w:r>
-        <w:rPr>
-          <w:sz w:val="28"/>
-        </w:rPr>
-        <w:t xml:space="preserve">c)Вивести значення x, y, z в десятковій та 16-ковій системах числення; S, що обчислюється за функцією </w:t>
-      </w:r>
-      <w:proofErr w:type="spellStart"/>
-      <w:r>
-        <w:rPr>
-          <w:sz w:val="28"/>
-        </w:rPr>
-        <w:t>s_calculation</w:t>
-      </w:r>
-      <w:proofErr w:type="spellEnd"/>
-      <w:r>
-        <w:rPr>
-          <w:sz w:val="28"/>
-        </w:rPr>
-        <w:t xml:space="preserve">() заголовкового файлу </w:t>
-      </w:r>
-      <w:proofErr w:type="spellStart"/>
-      <w:r>
-        <w:rPr>
-          <w:sz w:val="28"/>
-        </w:rPr>
-        <w:t>ModulesUstynovych.h</w:t>
-      </w:r>
-      <w:proofErr w:type="spellEnd"/>
-      <w:r>
-        <w:rPr>
-          <w:sz w:val="32"/>
+          <w:szCs w:val="28"/>
+        </w:rPr>
+      </w:pPr>
+      <w:r>
+        <w:rPr>
+          <w:sz w:val="28"/>
+          <w:szCs w:val="28"/>
+        </w:rPr>
+        <w:t>В ході вирішення цієї задачі було виконано аналіз умови та вимог до програмного забезпечення.</w:t>
+      </w:r>
+      <w:r>
+        <w:rPr>
+          <w:sz w:val="28"/>
+          <w:szCs w:val="28"/>
+        </w:rPr>
+        <w:t xml:space="preserve"> При виконанні цього завдання використовувалися вже створенні модулі.</w:t>
+      </w:r>
+      <w:bookmarkStart w:id="0" w:name="_GoBack"/>
+      <w:bookmarkEnd w:id="0"/>
+      <w:r>
+        <w:rPr>
+          <w:sz w:val="28"/>
           <w:szCs w:val="28"/>
         </w:rPr>
         <w:t xml:space="preserve"> </w:t>
       </w:r>
-    </w:p>
-    <w:p>
-      <w:pPr>
-        <w:shd w:val="clear" w:color="auto" w:fill="FFFFFF"/>
-        <w:spacing w:line="360" w:lineRule="auto"/>
-        <w:ind w:firstLine="708"/>
-        <w:jc w:val="both"/>
-        <w:rPr>
-          <w:sz w:val="28"/>
-          <w:szCs w:val="28"/>
-        </w:rPr>
-      </w:pPr>
-      <w:r>
-        <w:rPr>
-          <w:sz w:val="28"/>
-          <w:szCs w:val="28"/>
-        </w:rPr>
-        <w:lastRenderedPageBreak/>
-        <w:t>В ході вирішення цієї задачі було виконано аналіз умови та вимог до програмного забезпечення. На основі яких</w:t>
-      </w:r>
-      <w:r>
-        <w:rPr>
-          <w:sz w:val="28"/>
-          <w:szCs w:val="28"/>
-        </w:rPr>
-        <w:t xml:space="preserve"> був створен</w:t>
-      </w:r>
-      <w:r>
-        <w:rPr>
-          <w:sz w:val="28"/>
-          <w:szCs w:val="28"/>
-        </w:rPr>
-        <w:t xml:space="preserve">ий </w:t>
-      </w:r>
-      <w:r>
-        <w:rPr>
-          <w:sz w:val="28"/>
-          <w:szCs w:val="28"/>
-        </w:rPr>
-        <w:t xml:space="preserve">окремий </w:t>
-      </w:r>
-      <w:r>
-        <w:rPr>
-          <w:sz w:val="28"/>
-          <w:szCs w:val="28"/>
-        </w:rPr>
-        <w:t>модуль для виконання пункту а</w:t>
-      </w:r>
-      <w:r>
-        <w:rPr>
-          <w:sz w:val="28"/>
-          <w:szCs w:val="28"/>
-        </w:rPr>
-        <w:t>). Для виконання інших пунктів були розробленні функції, як було зазначено в рекомендаціях</w:t>
-      </w:r>
-      <w:r>
-        <w:rPr>
-          <w:sz w:val="28"/>
-          <w:szCs w:val="28"/>
-        </w:rPr>
-        <w:t xml:space="preserve">. </w:t>
-      </w:r>
-      <w:r>
-        <w:rPr>
-          <w:sz w:val="28"/>
-          <w:szCs w:val="28"/>
-        </w:rPr>
-        <w:t>Також, як і з завданням 8</w:t>
-      </w:r>
-      <w:r>
-        <w:rPr>
-          <w:sz w:val="28"/>
-          <w:szCs w:val="28"/>
-        </w:rPr>
-        <w:t>.1 був розроблений тестовий набір(</w:t>
+      <w:r>
+        <w:rPr>
+          <w:sz w:val="28"/>
+          <w:szCs w:val="28"/>
+        </w:rPr>
+        <w:t>Також, як і з завданням 9</w:t>
+      </w:r>
+      <w:r>
+        <w:rPr>
+          <w:sz w:val="28"/>
+          <w:szCs w:val="28"/>
+        </w:rPr>
+        <w:t>.1</w:t>
+      </w:r>
+      <w:r>
+        <w:rPr>
+          <w:sz w:val="28"/>
+          <w:szCs w:val="28"/>
+        </w:rPr>
+        <w:t>-9.3</w:t>
+      </w:r>
+      <w:r>
+        <w:rPr>
+          <w:sz w:val="28"/>
+          <w:szCs w:val="28"/>
+        </w:rPr>
+        <w:t xml:space="preserve"> був розроблений тестовий набір(</w:t>
       </w:r>
       <w:r>
         <w:rPr>
@@ -10292,7 +10881,7 @@
           <w:sz w:val="28"/>
           <w:szCs w:val="28"/>
         </w:rPr>
-        <w:t>5</w:t>
+        <w:t>6</w:t>
       </w:r>
       <w:r>
         <w:rPr>
@@ -10421,8 +11010,6 @@
         </w:rPr>
         <w:t>9</w:t>
       </w:r>
-      <w:bookmarkStart w:id="0" w:name="_GoBack"/>
-      <w:bookmarkEnd w:id="0"/>
       <w:r>
         <w:rPr>
           <w:sz w:val="28"/>
@@ -12021,7 +12608,6 @@
                 <w:sz w:val="22"/>
                 <w:szCs w:val="22"/>
               </w:rPr>
-              <w:lastRenderedPageBreak/>
               <w:t>9</w:t>
             </w:r>
             <w:r>
@@ -12468,14 +13054,7 @@
           <w:sz w:val="28"/>
           <w:szCs w:val="28"/>
         </w:rPr>
-        <w:t>Додаток Б</w:t>
-      </w:r>
-      <w:r>
-        <w:rPr>
-          <w:sz w:val="28"/>
-          <w:szCs w:val="28"/>
-        </w:rPr>
-        <w:t xml:space="preserve"> </w:t>
+        <w:t xml:space="preserve">Додаток Б </w:t>
       </w:r>
       <w:r>
         <w:rPr>
@@ -12689,6 +13268,7 @@
                 <w:sz w:val="20"/>
                 <w:szCs w:val="20"/>
               </w:rPr>
+              <w:lastRenderedPageBreak/>
               <w:t xml:space="preserve">Назва </w:t>
             </w:r>
             <w:proofErr w:type="spellStart"/>
@@ -14497,7 +15077,6 @@
                 <w:sz w:val="22"/>
                 <w:szCs w:val="22"/>
               </w:rPr>
-              <w:lastRenderedPageBreak/>
               <w:t>9.</w:t>
             </w:r>
             <w:r>
@@ -15800,14 +16379,8 @@
           <w:sz w:val="28"/>
           <w:szCs w:val="28"/>
         </w:rPr>
-        <w:t>Додаток В</w:t>
-      </w:r>
-      <w:r>
-        <w:rPr>
-          <w:sz w:val="28"/>
-          <w:szCs w:val="28"/>
-        </w:rPr>
-        <w:t xml:space="preserve"> </w:t>
+        <w:lastRenderedPageBreak/>
+        <w:t xml:space="preserve">Додаток В </w:t>
       </w:r>
       <w:r>
         <w:rPr>
@@ -17239,7 +17812,6 @@
                 <w:sz w:val="22"/>
                 <w:szCs w:val="22"/>
               </w:rPr>
-              <w:lastRenderedPageBreak/>
               <w:t>9</w:t>
             </w:r>
             <w:r>
@@ -17743,8 +18315,49 @@
           <w:sz w:val="28"/>
           <w:szCs w:val="28"/>
         </w:rPr>
-        <w:t>Додаток Г</w:t>
-      </w:r>
+        <w:t xml:space="preserve">Додаток Г </w:t>
+      </w:r>
+      <w:r>
+        <w:rPr>
+          <w:sz w:val="28"/>
+          <w:szCs w:val="28"/>
+          <w:lang w:val="ru-RU"/>
+        </w:rPr>
+        <w:t>“</w:t>
+      </w:r>
+      <w:r>
+        <w:rPr>
+          <w:sz w:val="28"/>
+          <w:szCs w:val="28"/>
+        </w:rPr>
+        <w:t>Результати тестування модуля</w:t>
+      </w:r>
+      <w:r>
+        <w:rPr>
+          <w:sz w:val="28"/>
+          <w:szCs w:val="28"/>
+          <w:lang w:val="ru-RU"/>
+        </w:rPr>
+        <w:t>”</w:t>
+      </w:r>
+    </w:p>
+    <w:p>
+      <w:pPr>
+        <w:spacing w:line="360" w:lineRule="auto"/>
+        <w:rPr>
+          <w:sz w:val="28"/>
+          <w:szCs w:val="28"/>
+        </w:rPr>
+      </w:pPr>
+      <w:proofErr w:type="spellStart"/>
+      <w:r>
+        <w:rPr>
+          <w:sz w:val="28"/>
+          <w:szCs w:val="28"/>
+        </w:rPr>
+        <w:t>Test</w:t>
+      </w:r>
+      <w:proofErr w:type="spellEnd"/>
       <w:r>
         <w:rPr>
           <w:sz w:val="28"/>
@@ -17752,28 +18365,21 @@
         </w:rPr>
         <w:t xml:space="preserve"> </w:t>
       </w:r>
-      <w:r>
-        <w:rPr>
-          <w:sz w:val="28"/>
-          <w:szCs w:val="28"/>
-          <w:lang w:val="ru-RU"/>
-        </w:rPr>
-        <w:t>“</w:t>
-      </w:r>
-      <w:r>
-        <w:rPr>
-          <w:sz w:val="28"/>
-          <w:szCs w:val="28"/>
-        </w:rPr>
-        <w:t>Результати тестування модуля</w:t>
-      </w:r>
-      <w:r>
-        <w:rPr>
-          <w:sz w:val="28"/>
-          <w:szCs w:val="28"/>
-          <w:lang w:val="ru-RU"/>
-        </w:rPr>
-        <w:t>”</w:t>
+      <w:proofErr w:type="spellStart"/>
+      <w:r>
+        <w:rPr>
+          <w:sz w:val="28"/>
+          <w:szCs w:val="28"/>
+        </w:rPr>
+        <w:t>task</w:t>
+      </w:r>
+      <w:proofErr w:type="spellEnd"/>
+      <w:r>
+        <w:rPr>
+          <w:sz w:val="28"/>
+          <w:szCs w:val="28"/>
+        </w:rPr>
+        <w:t xml:space="preserve"> 9.1</w:t>
       </w:r>
     </w:p>
     <w:p>
@@ -17806,6 +18412,177 @@
           <w:sz w:val="28"/>
           <w:szCs w:val="28"/>
         </w:rPr>
+        <w:t>passed</w:t>
+      </w:r>
+      <w:proofErr w:type="spellEnd"/>
+    </w:p>
+    <w:p>
+      <w:pPr>
+        <w:spacing w:line="360" w:lineRule="auto"/>
+        <w:rPr>
+          <w:sz w:val="28"/>
+          <w:szCs w:val="28"/>
+        </w:rPr>
+      </w:pPr>
+      <w:proofErr w:type="spellStart"/>
+      <w:r>
+        <w:rPr>
+          <w:sz w:val="28"/>
+          <w:szCs w:val="28"/>
+        </w:rPr>
+        <w:t>Test</w:t>
+      </w:r>
+      <w:proofErr w:type="spellEnd"/>
+      <w:r>
+        <w:rPr>
+          <w:sz w:val="28"/>
+          <w:szCs w:val="28"/>
+        </w:rPr>
+        <w:t xml:space="preserve"> </w:t>
+      </w:r>
+      <w:proofErr w:type="spellStart"/>
+      <w:r>
+        <w:rPr>
+          <w:sz w:val="28"/>
+          <w:szCs w:val="28"/>
+        </w:rPr>
+        <w:t>passed</w:t>
+      </w:r>
+      <w:proofErr w:type="spellEnd"/>
+    </w:p>
+    <w:p>
+      <w:pPr>
+        <w:spacing w:line="360" w:lineRule="auto"/>
+        <w:rPr>
+          <w:sz w:val="28"/>
+          <w:szCs w:val="28"/>
+        </w:rPr>
+      </w:pPr>
+      <w:proofErr w:type="spellStart"/>
+      <w:r>
+        <w:rPr>
+          <w:sz w:val="28"/>
+          <w:szCs w:val="28"/>
+        </w:rPr>
+        <w:t>Test</w:t>
+      </w:r>
+      <w:proofErr w:type="spellEnd"/>
+      <w:r>
+        <w:rPr>
+          <w:sz w:val="28"/>
+          <w:szCs w:val="28"/>
+        </w:rPr>
+        <w:t xml:space="preserve"> </w:t>
+      </w:r>
+      <w:proofErr w:type="spellStart"/>
+      <w:r>
+        <w:rPr>
+          <w:sz w:val="28"/>
+          <w:szCs w:val="28"/>
+        </w:rPr>
+        <w:t>passed</w:t>
+      </w:r>
+      <w:proofErr w:type="spellEnd"/>
+    </w:p>
+    <w:p>
+      <w:pPr>
+        <w:spacing w:line="360" w:lineRule="auto"/>
+        <w:rPr>
+          <w:sz w:val="28"/>
+          <w:szCs w:val="28"/>
+        </w:rPr>
+      </w:pPr>
+      <w:proofErr w:type="spellStart"/>
+      <w:r>
+        <w:rPr>
+          <w:sz w:val="28"/>
+          <w:szCs w:val="28"/>
+        </w:rPr>
+        <w:t>Test</w:t>
+      </w:r>
+      <w:proofErr w:type="spellEnd"/>
+      <w:r>
+        <w:rPr>
+          <w:sz w:val="28"/>
+          <w:szCs w:val="28"/>
+        </w:rPr>
+        <w:t xml:space="preserve"> </w:t>
+      </w:r>
+      <w:proofErr w:type="spellStart"/>
+      <w:r>
+        <w:rPr>
+          <w:sz w:val="28"/>
+          <w:szCs w:val="28"/>
+        </w:rPr>
+        <w:t>passed</w:t>
+      </w:r>
+      <w:proofErr w:type="spellEnd"/>
+    </w:p>
+    <w:p>
+      <w:pPr>
+        <w:spacing w:line="360" w:lineRule="auto"/>
+        <w:rPr>
+          <w:sz w:val="28"/>
+          <w:szCs w:val="28"/>
+        </w:rPr>
+      </w:pPr>
+      <w:proofErr w:type="spellStart"/>
+      <w:r>
+        <w:rPr>
+          <w:sz w:val="28"/>
+          <w:szCs w:val="28"/>
+        </w:rPr>
+        <w:lastRenderedPageBreak/>
+        <w:t>Test</w:t>
+      </w:r>
+      <w:proofErr w:type="spellEnd"/>
+      <w:r>
+        <w:rPr>
+          <w:sz w:val="28"/>
+          <w:szCs w:val="28"/>
+        </w:rPr>
+        <w:t xml:space="preserve"> </w:t>
+      </w:r>
+      <w:proofErr w:type="spellStart"/>
+      <w:r>
+        <w:rPr>
+          <w:sz w:val="28"/>
+          <w:szCs w:val="28"/>
+        </w:rPr>
+        <w:t>passed</w:t>
+      </w:r>
+      <w:proofErr w:type="spellEnd"/>
+    </w:p>
+    <w:p>
+      <w:pPr>
+        <w:spacing w:line="360" w:lineRule="auto"/>
+        <w:rPr>
+          <w:sz w:val="28"/>
+          <w:szCs w:val="28"/>
+        </w:rPr>
+      </w:pPr>
+      <w:proofErr w:type="spellStart"/>
+      <w:r>
+        <w:rPr>
+          <w:sz w:val="28"/>
+          <w:szCs w:val="28"/>
+        </w:rPr>
+        <w:t>Test</w:t>
+      </w:r>
+      <w:proofErr w:type="spellEnd"/>
+      <w:r>
+        <w:rPr>
+          <w:sz w:val="28"/>
+          <w:szCs w:val="28"/>
+        </w:rPr>
+        <w:t xml:space="preserve"> </w:t>
+      </w:r>
+      <w:proofErr w:type="spellStart"/>
+      <w:r>
+        <w:rPr>
+          <w:sz w:val="28"/>
+          <w:szCs w:val="28"/>
+        </w:rPr>
         <w:t>task</w:t>
       </w:r>
       <w:proofErr w:type="spellEnd"/>
@@ -17814,7 +18591,7 @@
           <w:sz w:val="28"/>
           <w:szCs w:val="28"/>
         </w:rPr>
-        <w:t xml:space="preserve"> 9.1</w:t>
+        <w:t xml:space="preserve"> 9.2.1</w:t>
       </w:r>
     </w:p>
     <w:p>
@@ -18025,7 +18802,7 @@
           <w:sz w:val="28"/>
           <w:szCs w:val="28"/>
         </w:rPr>
-        <w:t xml:space="preserve"> 9.2.1</w:t>
+        <w:t xml:space="preserve"> 9.2.2</w:t>
       </w:r>
     </w:p>
     <w:p>
@@ -18236,7 +19013,7 @@
           <w:sz w:val="28"/>
           <w:szCs w:val="28"/>
         </w:rPr>
-        <w:t xml:space="preserve"> 9.2.2</w:t>
+        <w:t xml:space="preserve"> 9.3</w:t>
       </w:r>
     </w:p>
     <w:p>
@@ -18355,218 +19132,6 @@
           <w:sz w:val="28"/>
           <w:szCs w:val="28"/>
         </w:rPr>
-        <w:t>Test</w:t>
-      </w:r>
-      <w:proofErr w:type="spellEnd"/>
-      <w:r>
-        <w:rPr>
-          <w:sz w:val="28"/>
-          <w:szCs w:val="28"/>
-        </w:rPr>
-        <w:t xml:space="preserve"> </w:t>
-      </w:r>
-      <w:proofErr w:type="spellStart"/>
-      <w:r>
-        <w:rPr>
-          <w:sz w:val="28"/>
-          <w:szCs w:val="28"/>
-        </w:rPr>
-        <w:t>passed</w:t>
-      </w:r>
-      <w:proofErr w:type="spellEnd"/>
-    </w:p>
-    <w:p>
-      <w:pPr>
-        <w:spacing w:line="360" w:lineRule="auto"/>
-        <w:rPr>
-          <w:sz w:val="28"/>
-          <w:szCs w:val="28"/>
-        </w:rPr>
-      </w:pPr>
-      <w:proofErr w:type="spellStart"/>
-      <w:r>
-        <w:rPr>
-          <w:sz w:val="28"/>
-          <w:szCs w:val="28"/>
-        </w:rPr>
-        <w:t>Test</w:t>
-      </w:r>
-      <w:proofErr w:type="spellEnd"/>
-      <w:r>
-        <w:rPr>
-          <w:sz w:val="28"/>
-          <w:szCs w:val="28"/>
-        </w:rPr>
-        <w:t xml:space="preserve"> </w:t>
-      </w:r>
-      <w:proofErr w:type="spellStart"/>
-      <w:r>
-        <w:rPr>
-          <w:sz w:val="28"/>
-          <w:szCs w:val="28"/>
-        </w:rPr>
-        <w:t>passed</w:t>
-      </w:r>
-      <w:proofErr w:type="spellEnd"/>
-    </w:p>
-    <w:p>
-      <w:pPr>
-        <w:spacing w:line="360" w:lineRule="auto"/>
-        <w:rPr>
-          <w:sz w:val="28"/>
-          <w:szCs w:val="28"/>
-        </w:rPr>
-      </w:pPr>
-      <w:proofErr w:type="spellStart"/>
-      <w:r>
-        <w:rPr>
-          <w:sz w:val="28"/>
-          <w:szCs w:val="28"/>
-        </w:rPr>
-        <w:t>Test</w:t>
-      </w:r>
-      <w:proofErr w:type="spellEnd"/>
-      <w:r>
-        <w:rPr>
-          <w:sz w:val="28"/>
-          <w:szCs w:val="28"/>
-        </w:rPr>
-        <w:t xml:space="preserve"> </w:t>
-      </w:r>
-      <w:proofErr w:type="spellStart"/>
-      <w:r>
-        <w:rPr>
-          <w:sz w:val="28"/>
-          <w:szCs w:val="28"/>
-        </w:rPr>
-        <w:t>task</w:t>
-      </w:r>
-      <w:proofErr w:type="spellEnd"/>
-      <w:r>
-        <w:rPr>
-          <w:sz w:val="28"/>
-          <w:szCs w:val="28"/>
-        </w:rPr>
-        <w:t xml:space="preserve"> 9.3</w:t>
-      </w:r>
-    </w:p>
-    <w:p>
-      <w:pPr>
-        <w:spacing w:line="360" w:lineRule="auto"/>
-        <w:rPr>
-          <w:sz w:val="28"/>
-          <w:szCs w:val="28"/>
-        </w:rPr>
-      </w:pPr>
-      <w:proofErr w:type="spellStart"/>
-      <w:r>
-        <w:rPr>
-          <w:sz w:val="28"/>
-          <w:szCs w:val="28"/>
-        </w:rPr>
-        <w:t>Test</w:t>
-      </w:r>
-      <w:proofErr w:type="spellEnd"/>
-      <w:r>
-        <w:rPr>
-          <w:sz w:val="28"/>
-          <w:szCs w:val="28"/>
-        </w:rPr>
-        <w:t xml:space="preserve"> </w:t>
-      </w:r>
-      <w:proofErr w:type="spellStart"/>
-      <w:r>
-        <w:rPr>
-          <w:sz w:val="28"/>
-          <w:szCs w:val="28"/>
-        </w:rPr>
-        <w:t>passed</w:t>
-      </w:r>
-      <w:proofErr w:type="spellEnd"/>
-    </w:p>
-    <w:p>
-      <w:pPr>
-        <w:spacing w:line="360" w:lineRule="auto"/>
-        <w:rPr>
-          <w:sz w:val="28"/>
-          <w:szCs w:val="28"/>
-        </w:rPr>
-      </w:pPr>
-      <w:proofErr w:type="spellStart"/>
-      <w:r>
-        <w:rPr>
-          <w:sz w:val="28"/>
-          <w:szCs w:val="28"/>
-        </w:rPr>
-        <w:t>Test</w:t>
-      </w:r>
-      <w:proofErr w:type="spellEnd"/>
-      <w:r>
-        <w:rPr>
-          <w:sz w:val="28"/>
-          <w:szCs w:val="28"/>
-        </w:rPr>
-        <w:t xml:space="preserve"> </w:t>
-      </w:r>
-      <w:proofErr w:type="spellStart"/>
-      <w:r>
-        <w:rPr>
-          <w:sz w:val="28"/>
-          <w:szCs w:val="28"/>
-        </w:rPr>
-        <w:t>passed</w:t>
-      </w:r>
-      <w:proofErr w:type="spellEnd"/>
-    </w:p>
-    <w:p>
-      <w:pPr>
-        <w:spacing w:line="360" w:lineRule="auto"/>
-        <w:rPr>
-          <w:sz w:val="28"/>
-          <w:szCs w:val="28"/>
-        </w:rPr>
-      </w:pPr>
-      <w:proofErr w:type="spellStart"/>
-      <w:r>
-        <w:rPr>
-          <w:sz w:val="28"/>
-          <w:szCs w:val="28"/>
-        </w:rPr>
-        <w:t>Test</w:t>
-      </w:r>
-      <w:proofErr w:type="spellEnd"/>
-      <w:r>
-        <w:rPr>
-          <w:sz w:val="28"/>
-          <w:szCs w:val="28"/>
-        </w:rPr>
-        <w:t xml:space="preserve"> </w:t>
-      </w:r>
-      <w:proofErr w:type="spellStart"/>
-      <w:r>
-        <w:rPr>
-          <w:sz w:val="28"/>
-          <w:szCs w:val="28"/>
-        </w:rPr>
-        <w:t>passed</w:t>
-      </w:r>
-      <w:proofErr w:type="spellEnd"/>
-    </w:p>
-    <w:p>
-      <w:pPr>
-        <w:spacing w:line="360" w:lineRule="auto"/>
-        <w:rPr>
-          <w:sz w:val="28"/>
-          <w:szCs w:val="28"/>
-        </w:rPr>
-      </w:pPr>
-      <w:proofErr w:type="spellStart"/>
-      <w:r>
-        <w:rPr>
-          <w:sz w:val="28"/>
-          <w:szCs w:val="28"/>
-        </w:rPr>
-        <w:lastRenderedPageBreak/>
         <w:t>Test</w:t>
       </w:r>
       <w:proofErr w:type="spellEnd"/>
@@ -19318,6 +19883,7 @@
               <w:jc w:val="center"/>
             </w:pPr>
             <w:r>
+              <w:lastRenderedPageBreak/>
               <w:t>Ід-р</w:t>
             </w:r>
             <w:r>
@@ -21200,7 +21766,6 @@
                 <w:szCs w:val="22"/>
                 <w:lang w:val="en-US"/>
               </w:rPr>
-              <w:lastRenderedPageBreak/>
               <w:t>Choose action:</w:t>
             </w:r>
           </w:p>
@@ -21309,7 +21874,6 @@
                 <w:szCs w:val="22"/>
                 <w:lang w:val="en-US"/>
               </w:rPr>
-              <w:lastRenderedPageBreak/>
               <w:t>a,A</w:t>
             </w:r>
             <w:proofErr w:type="gramEnd"/>
@@ -21462,7 +22026,6 @@
                 <w:szCs w:val="22"/>
                 <w:lang w:val="en-US"/>
               </w:rPr>
-              <w:lastRenderedPageBreak/>
               <w:t>9.4.5</w:t>
             </w:r>
           </w:p>
@@ -22506,7 +23069,7 @@
                 <w:rFonts w:ascii="Arial Narrow" w:hAnsi="Arial Narrow" w:cs="Arial"/>
                 <w:sz w:val="22"/>
                 <w:szCs w:val="22"/>
-                <w:lang w:val="ru-RU"/>
+                <w:lang w:val="en-US"/>
               </w:rPr>
             </w:pPr>
           </w:p>
@@ -22538,6 +23101,7 @@
                 <w:szCs w:val="22"/>
                 <w:lang w:val="en-US"/>
               </w:rPr>
+              <w:lastRenderedPageBreak/>
               <w:t>9.4.6</w:t>
             </w:r>
           </w:p>
@@ -23745,7 +24309,7 @@
 </file>
 
 <file path=customXml/itemProps1.xml><?xml version="1.0" encoding="utf-8"?>
-<ds:datastoreItem xmlns:ds="http://schemas.openxmlformats.org/officeDocument/2006/customXml" ds:itemID="{908B0F63-F03D-4C0C-BCC8-9B104271BF2F}">
+<ds:datastoreItem xmlns:ds="http://schemas.openxmlformats.org/officeDocument/2006/customXml" ds:itemID="{3A81CE40-7801-425E-85DE-BD94D3BB6DB9}">
   <ds:schemaRefs>
     <ds:schemaRef ds:uri="http://schemas.openxmlformats.org/officeDocument/2006/bibliography"/>
   </ds:schemaRefs>
